--- a/BoardTesting/6089-127_RevA_Step1_Procedure.docx
+++ b/BoardTesting/6089-127_RevA_Step1_Procedure.docx
@@ -2636,7 +2636,13 @@
         <w:t xml:space="preserve"> using</w:t>
       </w:r>
       <w:r>
-        <w:t xml:space="preserve"> six M2.3 x 4mm Flat-Head screws</w:t>
+        <w:t xml:space="preserve"> six M2.</w:t>
+      </w:r>
+      <w:r>
+        <w:t>5</w:t>
+      </w:r>
+      <w:r>
+        <w:t xml:space="preserve"> x 4mm Flat-Head screws</w:t>
       </w:r>
     </w:p>
     <w:p>
@@ -3741,10 +3747,7 @@
         <w:pStyle w:val="Heading3"/>
       </w:pPr>
       <w:r>
-        <w:t>C</w:t>
-      </w:r>
-      <w:r>
-        <w:t>onnect the test board</w:t>
+        <w:t>Connect the test board</w:t>
       </w:r>
     </w:p>
     <w:p>
@@ -3837,10 +3840,7 @@
         </w:numPr>
       </w:pPr>
       <w:r>
-        <w:t>The power cable, JTAG programmer, and ZYNQ UART cable should all be connected</w:t>
-      </w:r>
-      <w:r>
-        <w:t>.</w:t>
+        <w:t>The power cable, JTAG programmer, and ZYNQ UART cable should all be connected.</w:t>
       </w:r>
     </w:p>
     <w:p>
